--- a/Milestone文档.docx
+++ b/Milestone文档.docx
@@ -45,54 +45,19 @@
     </w:p>
     <w:p>
       <w:pPr>
-        <w:tabs>
-          <w:tab w:val="left" w:pos="2277"/>
-        </w:tabs>
-        <w:ind w:firstLineChars="200" w:firstLine="480"/>
-        <w:rPr>
-          <w:rFonts w:hint="eastAsia"/>
-          <w:sz w:val="24"/>
-          <w:szCs w:val="32"/>
-        </w:rPr>
-      </w:pPr>
-      <w:r>
-        <w:rPr>
-          <w:sz w:val="24"/>
-          <w:szCs w:val="32"/>
-        </w:rPr>
-        <w:t>Milestone</w:t>
-      </w:r>
-      <w:r>
-        <w:rPr>
-          <w:rFonts w:hint="eastAsia"/>
-          <w:sz w:val="24"/>
-          <w:szCs w:val="32"/>
-        </w:rPr>
-        <w:t>中每个子任务的天数规划按照每人一周</w:t>
-      </w:r>
-      <w:r>
-        <w:rPr>
-          <w:sz w:val="24"/>
-          <w:szCs w:val="32"/>
-        </w:rPr>
-        <w:t>7</w:t>
-      </w:r>
-      <w:r>
-        <w:rPr>
-          <w:rFonts w:hint="eastAsia"/>
-          <w:sz w:val="24"/>
-          <w:szCs w:val="32"/>
-        </w:rPr>
-        <w:t>个小时的工作时间安排。具体任务的时间安排见“项目实施计划”Excel文件。</w:t>
-      </w:r>
-    </w:p>
-    <w:p>
-      <w:pPr>
+        <w:ind w:firstLineChars="250" w:firstLine="600"/>
         <w:rPr>
           <w:sz w:val="20"/>
           <w:szCs w:val="22"/>
         </w:rPr>
       </w:pPr>
+      <w:r>
+        <w:rPr>
+          <w:sz w:val="24"/>
+          <w:szCs w:val="32"/>
+        </w:rPr>
+        <w:t>The number of days for each subtask in Milestone is planned according to a 7-hour work week per person. The schedule for each task is shown in the "Project Implementation Plan" Excel file.</w:t>
+      </w:r>
     </w:p>
     <w:p>
       <w:pPr>
@@ -145,160 +110,68 @@
     <w:p/>
     <w:p>
       <w:r>
-        <w:rPr>
-          <w:rFonts w:hint="eastAsia"/>
-        </w:rPr>
-        <w:t>许文杰：</w:t>
-      </w:r>
-    </w:p>
-    <w:p>
-      <w:pPr>
-        <w:numPr>
-          <w:ilvl w:val="0"/>
-          <w:numId w:val="1"/>
-        </w:numPr>
-      </w:pPr>
-      <w:r>
-        <w:rPr>
-          <w:rFonts w:hint="eastAsia"/>
-        </w:rPr>
-        <w:t>完成需求分析</w:t>
-      </w:r>
-      <w:r>
-        <w:rPr>
-          <w:rFonts w:hint="eastAsia"/>
-        </w:rPr>
-        <w:t>，确定系统所要实现的所有功能</w:t>
-      </w:r>
-    </w:p>
-    <w:p>
-      <w:pPr>
-        <w:numPr>
-          <w:ilvl w:val="0"/>
-          <w:numId w:val="1"/>
-        </w:numPr>
-        <w:rPr>
-          <w:rFonts w:hint="eastAsia"/>
-        </w:rPr>
-      </w:pPr>
-      <w:r>
-        <w:rPr>
-          <w:rFonts w:hint="eastAsia"/>
-        </w:rPr>
-        <w:t>完成系统的概要设计，确定系统编写的整体框架使用</w:t>
-      </w:r>
-    </w:p>
-    <w:p>
-      <w:r>
-        <w:rPr>
-          <w:rFonts w:hint="eastAsia"/>
-        </w:rPr>
-        <w:t>陆仟龙、赵睿睿：</w:t>
-      </w:r>
-    </w:p>
-    <w:p>
-      <w:pPr>
-        <w:pStyle w:val="a3"/>
-        <w:numPr>
-          <w:ilvl w:val="0"/>
-          <w:numId w:val="2"/>
-        </w:numPr>
-        <w:ind w:firstLineChars="0"/>
-      </w:pPr>
-      <w:r>
-        <w:rPr>
-          <w:rFonts w:hint="eastAsia"/>
-        </w:rPr>
-        <w:t>学习Vue</w:t>
-      </w:r>
-      <w:r>
-        <w:t>3</w:t>
-      </w:r>
-      <w:r>
-        <w:rPr>
-          <w:rFonts w:hint="eastAsia"/>
-        </w:rPr>
-        <w:t>的使用</w:t>
+        <w:t>Wenjie Xu:</w:t>
+      </w:r>
+    </w:p>
+    <w:p>
+      <w:pPr>
+        <w:ind w:firstLineChars="200" w:firstLine="420"/>
+      </w:pPr>
+      <w:r>
+        <w:t>1. complete the requirements analysis to determine all the functions to be achieved by the system</w:t>
+      </w:r>
+    </w:p>
+    <w:p>
+      <w:pPr>
+        <w:ind w:firstLine="420"/>
+      </w:pPr>
+      <w:r>
+        <w:t>2. complete the outline design of the system and determine the overall framework used for system writing</w:t>
+      </w:r>
+    </w:p>
+    <w:p>
+      <w:r>
+        <w:t xml:space="preserve">Lu Qianlong, Zhao </w:t>
+      </w:r>
+      <w:proofErr w:type="spellStart"/>
+      <w:r>
+        <w:t>Ruirui</w:t>
+      </w:r>
+      <w:proofErr w:type="spellEnd"/>
+      <w:r>
+        <w:t>:</w:t>
+      </w:r>
+    </w:p>
+    <w:p>
+      <w:pPr>
+        <w:ind w:firstLine="420"/>
+      </w:pPr>
+      <w:r>
+        <w:t>1. learn the use of Vue3</w:t>
       </w:r>
     </w:p>
     <w:p/>
     <w:p>
       <w:r>
-        <w:rPr>
-          <w:rFonts w:hint="eastAsia"/>
-        </w:rPr>
-        <w:t>M0</w:t>
-      </w:r>
-      <w:r>
-        <w:t xml:space="preserve"> C</w:t>
-      </w:r>
-      <w:r>
-        <w:t>riteria</w:t>
-      </w:r>
-      <w:r>
-        <w:t>:</w:t>
-      </w:r>
-      <w:r>
-        <w:t xml:space="preserve"> </w:t>
-      </w:r>
-    </w:p>
-    <w:p>
-      <w:pPr>
-        <w:pStyle w:val="a3"/>
-        <w:numPr>
-          <w:ilvl w:val="0"/>
-          <w:numId w:val="9"/>
-        </w:numPr>
-        <w:ind w:firstLineChars="0"/>
-      </w:pPr>
-      <w:r>
-        <w:t>3</w:t>
-      </w:r>
-      <w:r>
-        <w:rPr>
-          <w:rFonts w:hint="eastAsia"/>
-        </w:rPr>
-        <w:t>月2</w:t>
-      </w:r>
-      <w:r>
-        <w:t>3</w:t>
-      </w:r>
-      <w:r>
-        <w:rPr>
-          <w:rFonts w:hint="eastAsia"/>
-        </w:rPr>
-        <w:t>日前确定整体系统能实现的功能与技术框架的确定</w:t>
-      </w:r>
-    </w:p>
-    <w:p>
-      <w:pPr>
-        <w:pStyle w:val="a3"/>
-        <w:numPr>
-          <w:ilvl w:val="0"/>
-          <w:numId w:val="9"/>
-        </w:numPr>
-        <w:ind w:firstLineChars="0"/>
-        <w:rPr>
-          <w:rFonts w:hint="eastAsia"/>
-        </w:rPr>
-      </w:pPr>
-      <w:r>
-        <w:rPr>
-          <w:rFonts w:hint="eastAsia"/>
-        </w:rPr>
-        <w:t>学会Vue</w:t>
-      </w:r>
-      <w:r>
-        <w:t>3</w:t>
-      </w:r>
-      <w:r>
-        <w:rPr>
-          <w:rFonts w:hint="eastAsia"/>
-        </w:rPr>
-        <w:t>的基本运用，能够实现前后端交互。</w:t>
-      </w:r>
-    </w:p>
-    <w:p/>
+        <w:t xml:space="preserve">M0 Criteria. 1. </w:t>
+      </w:r>
+    </w:p>
+    <w:p>
+      <w:pPr>
+        <w:ind w:firstLine="420"/>
+      </w:pPr>
+      <w:r>
+        <w:t>1. determine the overall system functionality and technical framework by March 23rd</w:t>
+      </w:r>
+    </w:p>
+    <w:p>
+      <w:pPr>
+        <w:ind w:firstLine="420"/>
+      </w:pPr>
+      <w:r>
+        <w:t>2. learn the basic use of Vue3 and be able to achieve front and back-end interaction.</w:t>
+      </w:r>
+    </w:p>
     <w:p/>
     <w:p>
       <w:pPr>
@@ -376,78 +249,103 @@
       </w:pPr>
       <w:r>
         <w:rPr>
-          <w:rFonts w:hint="eastAsia"/>
-          <w:sz w:val="24"/>
-          <w:szCs w:val="32"/>
-        </w:rPr>
-        <w:t>许文杰、陆仟龙、赵睿睿：</w:t>
-      </w:r>
-    </w:p>
-    <w:p>
-      <w:pPr>
-        <w:numPr>
-          <w:ilvl w:val="0"/>
-          <w:numId w:val="10"/>
-        </w:numPr>
-      </w:pPr>
-      <w:r>
-        <w:rPr>
-          <w:rFonts w:hint="eastAsia"/>
-        </w:rPr>
-        <w:t>完成项目计划甘特图</w:t>
-      </w:r>
-    </w:p>
-    <w:p>
-      <w:pPr>
-        <w:numPr>
-          <w:ilvl w:val="0"/>
-          <w:numId w:val="10"/>
-        </w:numPr>
-      </w:pPr>
-      <w:r>
-        <w:rPr>
-          <w:rFonts w:hint="eastAsia"/>
-        </w:rPr>
-        <w:t>完成第一次演讲PPT的制作</w:t>
-      </w:r>
-    </w:p>
-    <w:p/>
-    <w:p>
-      <w:r>
-        <w:rPr>
-          <w:rFonts w:hint="eastAsia"/>
-        </w:rPr>
-        <w:t>M</w:t>
-      </w:r>
-      <w:r>
-        <w:t>1 C</w:t>
-      </w:r>
-      <w:r>
-        <w:t>riteria</w:t>
-      </w:r>
-      <w:r>
+          <w:sz w:val="24"/>
+          <w:szCs w:val="32"/>
+        </w:rPr>
+        <w:t xml:space="preserve">Xu Wenjie, Lu Qianlong, Zhao </w:t>
+      </w:r>
+      <w:proofErr w:type="spellStart"/>
+      <w:r>
+        <w:rPr>
+          <w:sz w:val="24"/>
+          <w:szCs w:val="32"/>
+        </w:rPr>
+        <w:t>Ruirui</w:t>
+      </w:r>
+      <w:proofErr w:type="spellEnd"/>
+      <w:r>
+        <w:rPr>
+          <w:sz w:val="24"/>
+          <w:szCs w:val="32"/>
+        </w:rPr>
         <w:t>:</w:t>
       </w:r>
     </w:p>
     <w:p>
       <w:pPr>
-        <w:pStyle w:val="a3"/>
-        <w:numPr>
-          <w:ilvl w:val="0"/>
-          <w:numId w:val="11"/>
-        </w:numPr>
-        <w:ind w:firstLineChars="0"/>
-      </w:pPr>
-      <w:r>
-        <w:rPr>
-          <w:rFonts w:hint="eastAsia"/>
-        </w:rPr>
-        <w:t>提交项目实施计划甘特图至</w:t>
+        <w:ind w:firstLine="420"/>
+        <w:rPr>
+          <w:sz w:val="24"/>
+          <w:szCs w:val="32"/>
+        </w:rPr>
+      </w:pPr>
+      <w:r>
+        <w:rPr>
+          <w:sz w:val="24"/>
+          <w:szCs w:val="32"/>
+        </w:rPr>
+        <w:t>1. complete the Gantt chart of the project plan</w:t>
+      </w:r>
+    </w:p>
+    <w:p>
+      <w:pPr>
+        <w:ind w:firstLine="420"/>
+        <w:rPr>
+          <w:sz w:val="24"/>
+          <w:szCs w:val="32"/>
+        </w:rPr>
+      </w:pPr>
+      <w:r>
+        <w:rPr>
+          <w:sz w:val="24"/>
+          <w:szCs w:val="32"/>
+        </w:rPr>
+        <w:t>2. Complete the first presentation PPT</w:t>
+      </w:r>
+    </w:p>
+    <w:p>
+      <w:pPr>
+        <w:rPr>
+          <w:sz w:val="24"/>
+          <w:szCs w:val="32"/>
+        </w:rPr>
+      </w:pPr>
+    </w:p>
+    <w:p>
+      <w:pPr>
+        <w:rPr>
+          <w:sz w:val="24"/>
+          <w:szCs w:val="32"/>
+        </w:rPr>
+      </w:pPr>
+      <w:r>
+        <w:rPr>
+          <w:sz w:val="24"/>
+          <w:szCs w:val="32"/>
+        </w:rPr>
+        <w:t>M1 Criteria.</w:t>
+      </w:r>
+    </w:p>
+    <w:p>
+      <w:pPr>
+        <w:ind w:firstLine="420"/>
+        <w:rPr>
+          <w:sz w:val="24"/>
+          <w:szCs w:val="32"/>
+        </w:rPr>
+      </w:pPr>
+      <w:r>
+        <w:rPr>
+          <w:sz w:val="24"/>
+          <w:szCs w:val="32"/>
+        </w:rPr>
+        <w:t xml:space="preserve">1. Submit the Gantt chart of project implementation plan to </w:t>
       </w:r>
       <w:proofErr w:type="spellStart"/>
       <w:r>
         <w:rPr>
-          <w:rFonts w:hint="eastAsia"/>
+          <w:sz w:val="24"/>
+          <w:szCs w:val="32"/>
         </w:rPr>
         <w:t>Github</w:t>
       </w:r>
@@ -455,33 +353,25 @@
     </w:p>
     <w:p>
       <w:pPr>
-        <w:pStyle w:val="a3"/>
-        <w:numPr>
-          <w:ilvl w:val="0"/>
-          <w:numId w:val="11"/>
-        </w:numPr>
-        <w:ind w:firstLineChars="0"/>
-        <w:rPr>
-          <w:rFonts w:hint="eastAsia"/>
-        </w:rPr>
-      </w:pPr>
-      <w:r>
-        <w:rPr>
-          <w:rFonts w:hint="eastAsia"/>
-        </w:rPr>
-        <w:t>提交第一次演讲需要的PPT至</w:t>
+        <w:ind w:firstLine="420"/>
+      </w:pPr>
+      <w:r>
+        <w:rPr>
+          <w:sz w:val="24"/>
+          <w:szCs w:val="32"/>
+        </w:rPr>
+        <w:t xml:space="preserve">2. Submit the PPT for the first presentation to </w:t>
       </w:r>
       <w:proofErr w:type="spellStart"/>
       <w:r>
         <w:rPr>
-          <w:rFonts w:hint="eastAsia"/>
+          <w:sz w:val="24"/>
+          <w:szCs w:val="32"/>
         </w:rPr>
         <w:t>Github</w:t>
       </w:r>
       <w:proofErr w:type="spellEnd"/>
     </w:p>
-    <w:p/>
-    <w:p/>
     <w:p>
       <w:pPr>
         <w:rPr>
@@ -532,233 +422,124 @@
       </w:r>
     </w:p>
     <w:p>
-      <w:r>
-        <w:rPr>
-          <w:rFonts w:hint="eastAsia"/>
-        </w:rPr>
-        <w:t>许文杰：</w:t>
-      </w:r>
-    </w:p>
-    <w:p>
-      <w:pPr>
-        <w:ind w:firstLine="420"/>
-        <w:rPr>
-          <w:rFonts w:hint="eastAsia"/>
-        </w:rPr>
-      </w:pPr>
-      <w:r>
-        <w:rPr>
-          <w:rFonts w:hint="eastAsia"/>
-          <w:lang w:val="en-GB"/>
-        </w:rPr>
-        <w:t xml:space="preserve">1. </w:t>
-      </w:r>
-      <w:r>
-        <w:rPr>
-          <w:lang w:val="en-GB"/>
-        </w:rPr>
-        <w:t xml:space="preserve"> </w:t>
-      </w:r>
-      <w:r>
-        <w:rPr>
-          <w:rFonts w:hint="eastAsia"/>
-          <w:lang w:val="en-GB"/>
-        </w:rPr>
-        <w:t>完成数据预处理，将6年数据集中的经纬度转换为省市信息</w:t>
-      </w:r>
-    </w:p>
-    <w:p>
-      <w:pPr>
-        <w:ind w:firstLine="420"/>
-        <w:rPr>
-          <w:rFonts w:hint="eastAsia"/>
-        </w:rPr>
-      </w:pPr>
-      <w:r>
-        <w:rPr>
-          <w:rFonts w:hint="eastAsia"/>
-        </w:rPr>
-        <w:t xml:space="preserve">2. </w:t>
-      </w:r>
-      <w:r>
-        <w:t xml:space="preserve"> </w:t>
-      </w:r>
-      <w:r>
-        <w:rPr>
-          <w:rFonts w:hint="eastAsia"/>
-        </w:rPr>
-        <w:t>完成项目实施计划中前5个后端接口的编写</w:t>
-      </w:r>
-    </w:p>
-    <w:p>
-      <w:r>
-        <w:rPr>
-          <w:rFonts w:hint="eastAsia"/>
-        </w:rPr>
-        <w:t>赵睿睿：</w:t>
-      </w:r>
-    </w:p>
-    <w:p>
-      <w:pPr>
-        <w:pStyle w:val="a3"/>
-        <w:numPr>
-          <w:ilvl w:val="0"/>
-          <w:numId w:val="12"/>
-        </w:numPr>
-        <w:ind w:firstLineChars="0"/>
-        <w:rPr>
-          <w:rFonts w:hint="eastAsia"/>
-        </w:rPr>
-      </w:pPr>
-      <w:r>
-        <w:rPr>
-          <w:rFonts w:hint="eastAsia"/>
-        </w:rPr>
-        <w:t>测试前后端接口的连同性，查找是否存在bug</w:t>
-      </w:r>
-    </w:p>
-    <w:p>
-      <w:r>
-        <w:rPr>
-          <w:rFonts w:hint="eastAsia"/>
-        </w:rPr>
-        <w:t>陆仟龙：</w:t>
-      </w:r>
-    </w:p>
-    <w:p>
-      <w:pPr>
-        <w:pStyle w:val="a3"/>
-        <w:numPr>
-          <w:ilvl w:val="0"/>
-          <w:numId w:val="13"/>
-        </w:numPr>
-        <w:ind w:firstLineChars="0"/>
-        <w:rPr>
-          <w:rFonts w:hint="eastAsia"/>
-        </w:rPr>
-      </w:pPr>
-      <w:r>
-        <w:rPr>
-          <w:rFonts w:hint="eastAsia"/>
-        </w:rPr>
-        <w:t>完成5个前端图表编写</w:t>
-      </w:r>
-    </w:p>
-    <w:p/>
-    <w:p>
-      <w:r>
-        <w:rPr>
-          <w:rFonts w:hint="eastAsia"/>
-        </w:rPr>
-        <w:t>M</w:t>
-      </w:r>
-      <w:r>
-        <w:t>2 C</w:t>
-      </w:r>
-      <w:r>
-        <w:t>riteria</w:t>
-      </w:r>
+      <w:pPr>
+        <w:ind w:left="360"/>
+      </w:pPr>
+      <w:r>
+        <w:t>Wenjie Xu:</w:t>
+      </w:r>
+    </w:p>
+    <w:p>
+      <w:pPr>
+        <w:ind w:left="420" w:firstLine="420"/>
+      </w:pPr>
+      <w:r>
+        <w:t>1. Complete data pre-processing to convert latitude and longitude in the 6-year dataset to provincial and municipal information</w:t>
+      </w:r>
+    </w:p>
+    <w:p>
+      <w:pPr>
+        <w:ind w:left="420" w:firstLine="420"/>
+      </w:pPr>
+      <w:r>
+        <w:lastRenderedPageBreak/>
+        <w:t>2. complete the writing of the first 5 back-end interfaces in the project implementation plan</w:t>
+      </w:r>
+    </w:p>
+    <w:p>
+      <w:pPr>
+        <w:ind w:left="360"/>
+      </w:pPr>
+      <w:r>
+        <w:t xml:space="preserve">Zhao </w:t>
+      </w:r>
+      <w:proofErr w:type="spellStart"/>
+      <w:r>
+        <w:t>Ruirui</w:t>
+      </w:r>
+      <w:proofErr w:type="spellEnd"/>
       <w:r>
         <w:t>:</w:t>
       </w:r>
     </w:p>
     <w:p>
       <w:pPr>
-        <w:pStyle w:val="a3"/>
-        <w:numPr>
-          <w:ilvl w:val="0"/>
-          <w:numId w:val="15"/>
-        </w:numPr>
-        <w:ind w:firstLineChars="0"/>
-      </w:pPr>
-      <w:r>
-        <w:rPr>
-          <w:rFonts w:hint="eastAsia"/>
-        </w:rPr>
-        <w:lastRenderedPageBreak/>
-        <w:t>将六年所有数据集的经纬度坐标转换为省市，并存入数据库</w:t>
-      </w:r>
-    </w:p>
-    <w:p>
-      <w:pPr>
-        <w:pStyle w:val="a3"/>
-        <w:numPr>
-          <w:ilvl w:val="0"/>
-          <w:numId w:val="15"/>
-        </w:numPr>
-        <w:ind w:firstLineChars="0"/>
-      </w:pPr>
-      <w:r>
-        <w:rPr>
-          <w:rFonts w:hint="eastAsia"/>
-        </w:rPr>
-        <w:t>将项目实施计划表中前5个接口的代码提交至</w:t>
+        <w:ind w:left="780" w:firstLine="60"/>
+      </w:pPr>
+      <w:r>
+        <w:t>1. test the front-end and back-end interfaces together and find out if there are bugs</w:t>
+      </w:r>
+    </w:p>
+    <w:p>
+      <w:pPr>
+        <w:ind w:left="360"/>
+      </w:pPr>
+      <w:r>
+        <w:t>Lu Qianlong: 1:</w:t>
+      </w:r>
+    </w:p>
+    <w:p>
+      <w:pPr>
+        <w:ind w:left="780" w:firstLine="60"/>
+      </w:pPr>
+      <w:r>
+        <w:t>1. finish writing 5 front-end charts</w:t>
+      </w:r>
+    </w:p>
+    <w:p>
+      <w:pPr>
+        <w:ind w:left="360"/>
+      </w:pPr>
+    </w:p>
+    <w:p>
+      <w:pPr>
+        <w:ind w:left="360"/>
+      </w:pPr>
+      <w:r>
+        <w:t>M2 Criteria.</w:t>
+      </w:r>
+    </w:p>
+    <w:p>
+      <w:pPr>
+        <w:ind w:left="420" w:firstLine="420"/>
+      </w:pPr>
+      <w:r>
+        <w:t>1. convert the latitude and longitude coordinates of all data sets for six years into provinces and cities and store them in the database</w:t>
+      </w:r>
+    </w:p>
+    <w:p>
+      <w:pPr>
+        <w:ind w:left="420" w:firstLine="420"/>
+      </w:pPr>
+      <w:r>
+        <w:t xml:space="preserve">2. Submit the code of the first 5 interfaces in the project implementation schedule to </w:t>
       </w:r>
       <w:proofErr w:type="spellStart"/>
       <w:r>
-        <w:rPr>
-          <w:rFonts w:hint="eastAsia"/>
-        </w:rPr>
         <w:t>Github</w:t>
       </w:r>
       <w:proofErr w:type="spellEnd"/>
     </w:p>
     <w:p>
       <w:pPr>
-        <w:pStyle w:val="a3"/>
-        <w:numPr>
-          <w:ilvl w:val="0"/>
-          <w:numId w:val="15"/>
-        </w:numPr>
-        <w:ind w:firstLineChars="0"/>
-      </w:pPr>
-      <w:r>
-        <w:rPr>
-          <w:rFonts w:hint="eastAsia"/>
-        </w:rPr>
-        <w:t>提交5个前端可视化图表至</w:t>
+        <w:ind w:left="780" w:firstLine="60"/>
+      </w:pPr>
+      <w:r>
+        <w:t xml:space="preserve">3. submit 5 front-end visualization charts to </w:t>
       </w:r>
       <w:proofErr w:type="spellStart"/>
       <w:r>
-        <w:rPr>
-          <w:rFonts w:hint="eastAsia"/>
-        </w:rPr>
         <w:t>Github</w:t>
       </w:r>
       <w:proofErr w:type="spellEnd"/>
     </w:p>
     <w:p>
       <w:pPr>
-        <w:pStyle w:val="a3"/>
-        <w:numPr>
-          <w:ilvl w:val="0"/>
-          <w:numId w:val="15"/>
-        </w:numPr>
-        <w:ind w:firstLineChars="0"/>
-      </w:pPr>
-      <w:r>
-        <w:rPr>
-          <w:rFonts w:hint="eastAsia"/>
-        </w:rPr>
-        <w:t>测试通过前5个功能的前后端数据交互，并要求0</w:t>
-      </w:r>
-      <w:r>
-        <w:t xml:space="preserve"> </w:t>
-      </w:r>
-      <w:r>
-        <w:rPr>
-          <w:rFonts w:hint="eastAsia"/>
-        </w:rPr>
-        <w:t>bug</w:t>
-      </w:r>
-    </w:p>
-    <w:p>
-      <w:pPr>
-        <w:ind w:left="360"/>
-        <w:rPr>
-          <w:rFonts w:hint="eastAsia"/>
-        </w:rPr>
-      </w:pPr>
+        <w:ind w:left="420" w:firstLine="420"/>
+      </w:pPr>
+      <w:r>
+        <w:t>4. test the front-end and back-end data interaction through the first 5 functions, and require 0 bugs</w:t>
+      </w:r>
     </w:p>
     <w:p/>
     <w:p/>
@@ -802,263 +583,125 @@
       </w:r>
     </w:p>
     <w:p>
-      <w:pPr>
-        <w:rPr>
-          <w:lang w:val="en-GB"/>
-        </w:rPr>
-      </w:pPr>
-      <w:r>
+      <w:r>
+        <w:t xml:space="preserve">Wenjie Xu: </w:t>
+      </w:r>
+    </w:p>
+    <w:p>
+      <w:pPr>
+        <w:ind w:firstLine="420"/>
+      </w:pPr>
+      <w:r>
+        <w:t>1. finish writing the last 4 back-end interfaces in the project implementation schedule</w:t>
+      </w:r>
+    </w:p>
+    <w:p>
+      <w:r>
+        <w:t>Lu Qianlong:</w:t>
+      </w:r>
+    </w:p>
+    <w:p>
+      <w:pPr>
+        <w:ind w:firstLine="420"/>
+      </w:pPr>
+      <w:r>
+        <w:t>1. finish writing the last 3 diagram codes for the front-end</w:t>
+      </w:r>
+    </w:p>
+    <w:p>
+      <w:r>
+        <w:t xml:space="preserve">Zhao </w:t>
+      </w:r>
+      <w:proofErr w:type="spellStart"/>
+      <w:r>
+        <w:t>Ruirui</w:t>
+      </w:r>
+      <w:proofErr w:type="spellEnd"/>
+      <w:r>
+        <w:t xml:space="preserve">: </w:t>
+      </w:r>
+    </w:p>
+    <w:p>
+      <w:pPr>
+        <w:ind w:firstLine="420"/>
+      </w:pPr>
+      <w:r>
+        <w:t>1. test all functional modules</w:t>
+      </w:r>
+    </w:p>
+    <w:p>
+      <w:r>
+        <w:t xml:space="preserve">Wenjie Xu, Qianlong Lu, </w:t>
+      </w:r>
+      <w:proofErr w:type="spellStart"/>
+      <w:r>
+        <w:t>Ruiyuan</w:t>
+      </w:r>
+      <w:proofErr w:type="spellEnd"/>
+      <w:r>
+        <w:t xml:space="preserve"> Zhao: </w:t>
+      </w:r>
+    </w:p>
+    <w:p>
+      <w:pPr>
+        <w:ind w:firstLine="420"/>
+      </w:pPr>
+      <w:r>
+        <w:t>1. finish the PPT for the final presentation</w:t>
+      </w:r>
+    </w:p>
+    <w:p/>
+    <w:p>
+      <w:r>
+        <w:t>Beta Criteria.</w:t>
+      </w:r>
+    </w:p>
+    <w:p>
+      <w:pPr>
+        <w:ind w:firstLine="420"/>
+      </w:pPr>
+      <w:r>
+        <w:t xml:space="preserve">1. Submit the code of the last 4 interfaces in the project implementation plan to </w:t>
+      </w:r>
+      <w:proofErr w:type="spellStart"/>
+      <w:r>
+        <w:t>Github</w:t>
+      </w:r>
+      <w:proofErr w:type="spellEnd"/>
+    </w:p>
+    <w:p>
+      <w:pPr>
+        <w:ind w:firstLine="420"/>
         <w:rPr>
           <w:rFonts w:hint="eastAsia"/>
         </w:rPr>
-        <w:t>许文杰：</w:t>
-      </w:r>
-      <w:r>
-        <w:rPr>
-          <w:rFonts w:hint="eastAsia"/>
-          <w:lang w:val="en-GB"/>
-        </w:rPr>
-        <w:t xml:space="preserve"> </w:t>
-      </w:r>
-    </w:p>
-    <w:p>
-      <w:pPr>
-        <w:pStyle w:val="a3"/>
-        <w:numPr>
-          <w:ilvl w:val="0"/>
-          <w:numId w:val="17"/>
-        </w:numPr>
-        <w:ind w:firstLineChars="0"/>
-        <w:rPr>
-          <w:rFonts w:hint="eastAsia"/>
-        </w:rPr>
-      </w:pPr>
-      <w:r>
-        <w:rPr>
-          <w:rFonts w:hint="eastAsia"/>
-        </w:rPr>
-        <w:t>完成项目实施计划表中最后4个后端接口的编写</w:t>
-      </w:r>
-    </w:p>
-    <w:p>
-      <w:r>
-        <w:rPr>
-          <w:rFonts w:hint="eastAsia"/>
-        </w:rPr>
-        <w:t>陆仟龙：</w:t>
-      </w:r>
-    </w:p>
-    <w:p>
-      <w:pPr>
-        <w:pStyle w:val="a3"/>
-        <w:numPr>
-          <w:ilvl w:val="0"/>
-          <w:numId w:val="18"/>
-        </w:numPr>
-        <w:ind w:firstLineChars="0"/>
-        <w:rPr>
-          <w:rFonts w:hint="eastAsia"/>
-        </w:rPr>
-      </w:pPr>
-      <w:r>
-        <w:rPr>
-          <w:rFonts w:hint="eastAsia"/>
-        </w:rPr>
-        <w:t>完成前端最后3个图表代码的编写</w:t>
-      </w:r>
-    </w:p>
-    <w:p>
-      <w:r>
-        <w:rPr>
-          <w:rFonts w:hint="eastAsia"/>
-        </w:rPr>
-        <w:t>赵睿睿：</w:t>
-      </w:r>
-    </w:p>
-    <w:p>
-      <w:pPr>
-        <w:pStyle w:val="a3"/>
-        <w:numPr>
-          <w:ilvl w:val="0"/>
-          <w:numId w:val="19"/>
-        </w:numPr>
-        <w:ind w:firstLineChars="0"/>
-        <w:rPr>
-          <w:rFonts w:hint="eastAsia"/>
-        </w:rPr>
-      </w:pPr>
-      <w:r>
-        <w:rPr>
-          <w:rFonts w:hint="eastAsia"/>
-        </w:rPr>
-        <w:t>测试所有功能模块</w:t>
-      </w:r>
-    </w:p>
-    <w:p>
-      <w:r>
-        <w:rPr>
-          <w:rFonts w:hint="eastAsia"/>
-        </w:rPr>
-        <w:t>许文杰，陆仟龙，赵睿睿：</w:t>
-      </w:r>
-    </w:p>
-    <w:p>
-      <w:pPr>
-        <w:pStyle w:val="a3"/>
-        <w:numPr>
-          <w:ilvl w:val="0"/>
-          <w:numId w:val="20"/>
-        </w:numPr>
-        <w:ind w:firstLineChars="0"/>
-      </w:pPr>
-      <w:r>
-        <w:rPr>
-          <w:rFonts w:hint="eastAsia"/>
-        </w:rPr>
-        <w:t>完成最后演讲的PPT</w:t>
-      </w:r>
-    </w:p>
-    <w:p/>
-    <w:p>
-      <w:pPr>
-        <w:ind w:firstLineChars="50" w:firstLine="105"/>
-      </w:pPr>
-      <w:r>
-        <w:t>Beta C</w:t>
-      </w:r>
-      <w:r>
-        <w:t>riteria</w:t>
-      </w:r>
-      <w:r>
-        <w:t>:</w:t>
-      </w:r>
-    </w:p>
-    <w:p>
-      <w:pPr>
-        <w:pStyle w:val="a3"/>
-        <w:numPr>
-          <w:ilvl w:val="0"/>
-          <w:numId w:val="21"/>
-        </w:numPr>
-        <w:ind w:firstLineChars="0"/>
-      </w:pPr>
-      <w:r>
-        <w:rPr>
-          <w:rFonts w:hint="eastAsia"/>
-        </w:rPr>
-        <w:t>将项目实施计划表中</w:t>
-      </w:r>
-      <w:r>
-        <w:rPr>
-          <w:rFonts w:hint="eastAsia"/>
-        </w:rPr>
-        <w:t>最后</w:t>
-      </w:r>
-      <w:r>
-        <w:t>4</w:t>
-      </w:r>
-      <w:r>
-        <w:rPr>
-          <w:rFonts w:hint="eastAsia"/>
-        </w:rPr>
-        <w:t>个接口的代码提交至</w:t>
+      </w:pPr>
+      <w:r>
+        <w:t xml:space="preserve">2. Submit the code of the last 3 front-end diagrams in the project implementation plan to </w:t>
       </w:r>
       <w:proofErr w:type="spellStart"/>
       <w:r>
-        <w:rPr>
-          <w:rFonts w:hint="eastAsia"/>
-        </w:rPr>
         <w:t>Github</w:t>
       </w:r>
       <w:proofErr w:type="spellEnd"/>
     </w:p>
     <w:p>
       <w:pPr>
-        <w:pStyle w:val="a3"/>
-        <w:numPr>
-          <w:ilvl w:val="0"/>
-          <w:numId w:val="21"/>
-        </w:numPr>
-        <w:ind w:firstLineChars="0"/>
-      </w:pPr>
-      <w:r>
-        <w:rPr>
-          <w:rFonts w:hint="eastAsia"/>
-        </w:rPr>
-        <w:t>将项目实施计划表中最后</w:t>
-      </w:r>
-      <w:r>
-        <w:t>3</w:t>
-      </w:r>
-      <w:r>
-        <w:rPr>
-          <w:rFonts w:hint="eastAsia"/>
-        </w:rPr>
-        <w:t>个前端图表</w:t>
-      </w:r>
-      <w:r>
-        <w:rPr>
-          <w:rFonts w:hint="eastAsia"/>
-        </w:rPr>
-        <w:t>代码提交至</w:t>
+        <w:ind w:firstLine="420"/>
+      </w:pPr>
+      <w:r>
+        <w:t>3. Test the front-end and back-end interactions of all functional modules with 0 bugs</w:t>
+      </w:r>
+    </w:p>
+    <w:p>
+      <w:pPr>
+        <w:ind w:firstLine="420"/>
+      </w:pPr>
+      <w:r>
+        <w:t xml:space="preserve">4. Submit the presentation PPT to </w:t>
       </w:r>
       <w:proofErr w:type="spellStart"/>
       <w:r>
-        <w:rPr>
-          <w:rFonts w:hint="eastAsia"/>
-        </w:rPr>
-        <w:t>Github</w:t>
-      </w:r>
-      <w:proofErr w:type="spellEnd"/>
-    </w:p>
-    <w:p>
-      <w:pPr>
-        <w:pStyle w:val="a3"/>
-        <w:numPr>
-          <w:ilvl w:val="0"/>
-          <w:numId w:val="21"/>
-        </w:numPr>
-        <w:ind w:firstLineChars="0"/>
-      </w:pPr>
-      <w:r>
-        <w:rPr>
-          <w:rFonts w:hint="eastAsia"/>
-        </w:rPr>
-        <w:t>测试通过所有功能模块的前后端交互，并要求0</w:t>
-      </w:r>
-      <w:r>
-        <w:t xml:space="preserve"> </w:t>
-      </w:r>
-      <w:r>
-        <w:rPr>
-          <w:rFonts w:hint="eastAsia"/>
-        </w:rPr>
-        <w:t>bug</w:t>
-      </w:r>
-    </w:p>
-    <w:p>
-      <w:pPr>
-        <w:pStyle w:val="a3"/>
-        <w:numPr>
-          <w:ilvl w:val="0"/>
-          <w:numId w:val="21"/>
-        </w:numPr>
-        <w:ind w:firstLineChars="0"/>
-        <w:rPr>
-          <w:rFonts w:hint="eastAsia"/>
-        </w:rPr>
-      </w:pPr>
-      <w:r>
-        <w:rPr>
-          <w:rFonts w:hint="eastAsia"/>
-        </w:rPr>
-        <w:t>提交演讲PPT至</w:t>
-      </w:r>
-      <w:proofErr w:type="spellStart"/>
-      <w:r>
-        <w:rPr>
-          <w:rFonts w:hint="eastAsia"/>
-        </w:rPr>
         <w:t>Github</w:t>
       </w:r>
       <w:proofErr w:type="spellEnd"/>
@@ -3533,6 +3176,7 @@
   <w:style w:type="character" w:default="1" w:styleId="a0">
     <w:name w:val="Default Paragraph Font"/>
     <w:uiPriority w:val="1"/>
+    <w:semiHidden/>
     <w:unhideWhenUsed/>
   </w:style>
   <w:style w:type="table" w:default="1" w:styleId="a1">
